--- a/吕凝慧/论证、立项与启动/2.7-产品构思.docx
+++ b/吕凝慧/论证、立项与启动/2.7-产品构思.docx
@@ -20,19 +20,15 @@
           <w:rFonts w:ascii="楷体" w:eastAsia="楷体" w:hAnsi="楷体" w:hint="eastAsia"/>
           <w:color w:val="FF0000"/>
         </w:rPr>
-        <w:t>上门大厨-让健康看得见</w:t>
-      </w:r>
-      <w:r>
-        <w:rPr>
-          <w:rFonts w:ascii="楷体" w:eastAsia="楷体" w:hAnsi="楷体" w:hint="eastAsia"/>
-        </w:rPr>
-        <w:t>”</w:t>
-      </w:r>
-      <w:r>
-        <w:rPr>
-          <w:rFonts w:ascii="楷体" w:eastAsia="楷体" w:hAnsi="楷体" w:hint="eastAsia"/>
-        </w:rPr>
-        <w:t xml:space="preserve">  产品构思</w:t>
+        <w:t>约饭</w:t>
+      </w:r>
+      <w:bookmarkStart w:id="0" w:name="_GoBack"/>
+      <w:bookmarkEnd w:id="0"/>
+      <w:r>
+        <w:rPr>
+          <w:rFonts w:ascii="楷体" w:eastAsia="楷体" w:hAnsi="楷体" w:hint="eastAsia"/>
+        </w:rPr>
+        <w:t>”  产品构思</w:t>
       </w:r>
     </w:p>
     <w:p>
@@ -196,7 +192,7 @@
     <w:p>
       <w:pPr>
         <w:rPr>
-          <w:rFonts w:ascii="楷体" w:eastAsia="楷体" w:hAnsi="楷体" w:hint="eastAsia"/>
+          <w:rFonts w:ascii="楷体" w:eastAsia="楷体" w:hAnsi="楷体"/>
           <w:sz w:val="28"/>
           <w:szCs w:val="28"/>
         </w:rPr>
@@ -437,7 +433,7 @@
     <w:p>
       <w:pPr>
         <w:rPr>
-          <w:rFonts w:ascii="楷体" w:eastAsia="楷体" w:hAnsi="楷体" w:hint="eastAsia"/>
+          <w:rFonts w:ascii="楷体" w:eastAsia="楷体" w:hAnsi="楷体"/>
           <w:b/>
         </w:rPr>
       </w:pPr>
@@ -1004,7 +1000,7 @@
     <w:p>
       <w:pPr>
         <w:rPr>
-          <w:rFonts w:ascii="楷体" w:eastAsia="楷体" w:hAnsi="楷体" w:hint="eastAsia"/>
+          <w:rFonts w:ascii="楷体" w:eastAsia="楷体" w:hAnsi="楷体"/>
           <w:b/>
         </w:rPr>
       </w:pPr>
@@ -2334,7 +2330,7 @@
     <w:p>
       <w:pPr>
         <w:rPr>
-          <w:rFonts w:ascii="楷体" w:eastAsia="楷体" w:hAnsi="楷体" w:hint="eastAsia"/>
+          <w:rFonts w:ascii="楷体" w:eastAsia="楷体" w:hAnsi="楷体"/>
           <w:sz w:val="28"/>
           <w:szCs w:val="28"/>
         </w:rPr>
@@ -3800,12 +3796,10 @@
     <w:p>
       <w:pPr>
         <w:rPr>
-          <w:rFonts w:ascii="楷体" w:eastAsia="楷体" w:hAnsi="楷体" w:hint="eastAsia"/>
+          <w:rFonts w:ascii="楷体" w:eastAsia="楷体" w:hAnsi="楷体"/>
           <w:b/>
         </w:rPr>
       </w:pPr>
-      <w:bookmarkStart w:id="0" w:name="_GoBack"/>
-      <w:bookmarkEnd w:id="0"/>
     </w:p>
     <w:p>
       <w:pPr>
@@ -9212,7 +9206,7 @@
     </w:rPrDefault>
     <w:pPrDefault/>
   </w:docDefaults>
-  <w:latentStyles w:defLockedState="0" w:defUIPriority="99" w:defSemiHidden="0" w:defUnhideWhenUsed="0" w:defQFormat="0" w:count="375">
+  <w:latentStyles w:defLockedState="0" w:defUIPriority="99" w:defSemiHidden="0" w:defUnhideWhenUsed="0" w:defQFormat="0" w:count="376">
     <w:lsdException w:name="Normal" w:uiPriority="0" w:qFormat="1"/>
     <w:lsdException w:name="heading 1" w:uiPriority="9" w:qFormat="1"/>
     <w:lsdException w:name="heading 2" w:semiHidden="1" w:uiPriority="9" w:unhideWhenUsed="1" w:qFormat="1"/>
@@ -9318,7 +9312,6 @@
     <w:lsdException w:name="HTML Sample" w:semiHidden="1" w:unhideWhenUsed="1"/>
     <w:lsdException w:name="HTML Typewriter" w:semiHidden="1" w:unhideWhenUsed="1"/>
     <w:lsdException w:name="HTML Variable" w:semiHidden="1" w:unhideWhenUsed="1"/>
-    <w:lsdException w:name="Normal Table" w:semiHidden="1" w:unhideWhenUsed="1"/>
     <w:lsdException w:name="annotation subject" w:semiHidden="1" w:unhideWhenUsed="1"/>
     <w:lsdException w:name="No List" w:semiHidden="1" w:unhideWhenUsed="1"/>
     <w:lsdException w:name="Outline List 1" w:semiHidden="1" w:unhideWhenUsed="1"/>
@@ -9365,10 +9358,8 @@
     <w:lsdException w:name="Table Subtle 2" w:semiHidden="1" w:unhideWhenUsed="1"/>
     <w:lsdException w:name="Table Web 1" w:semiHidden="1" w:unhideWhenUsed="1"/>
     <w:lsdException w:name="Table Web 2" w:semiHidden="1" w:unhideWhenUsed="1"/>
-    <w:lsdException w:name="Table Web 3" w:semiHidden="1" w:unhideWhenUsed="1"/>
     <w:lsdException w:name="Balloon Text" w:semiHidden="1" w:unhideWhenUsed="1"/>
     <w:lsdException w:name="Table Grid" w:uiPriority="39"/>
-    <w:lsdException w:name="Table Theme" w:semiHidden="1" w:unhideWhenUsed="1"/>
     <w:lsdException w:name="Placeholder Text" w:semiHidden="1"/>
     <w:lsdException w:name="No Spacing" w:uiPriority="1" w:qFormat="1"/>
     <w:lsdException w:name="Light Shading" w:uiPriority="60"/>
@@ -9588,6 +9579,7 @@
     <w:lsdException w:name="Smart Hyperlink" w:semiHidden="1" w:unhideWhenUsed="1"/>
     <w:lsdException w:name="Hashtag" w:semiHidden="1" w:unhideWhenUsed="1"/>
     <w:lsdException w:name="Unresolved Mention" w:semiHidden="1" w:unhideWhenUsed="1"/>
+    <w:lsdException w:name="Smart Link" w:semiHidden="1" w:unhideWhenUsed="1"/>
   </w:latentStyles>
   <w:style w:type="paragraph" w:default="1" w:styleId="a">
     <w:name w:val="Normal"/>
